--- a/YêuCầuPhầnMềm.docx
+++ b/YêuCầuPhầnMềm.docx
@@ -106,7 +106,7 @@
               </wp:anchor>
             </w:drawing>
           </mc:Choice>
-          <mc:Fallback xmlns:w16se="http://schemas.microsoft.com/office/word/2015/wordml/symex" xmlns:w16="http://schemas.microsoft.com/office/word/2018/wordml" xmlns:w16cid="http://schemas.microsoft.com/office/word/2016/wordml/cid" xmlns:w16cex="http://schemas.microsoft.com/office/word/2018/wordml/cex" xmlns:w15="http://schemas.microsoft.com/office/word/2012/wordml" xmlns:am3d="http://schemas.microsoft.com/office/drawing/2017/model3d" xmlns:aink="http://schemas.microsoft.com/office/drawing/2016/ink" xmlns:cx8="http://schemas.microsoft.com/office/drawing/2016/5/14/chartex" xmlns:cx7="http://schemas.microsoft.com/office/drawing/2016/5/13/chartex" xmlns:cx6="http://schemas.microsoft.com/office/drawing/2016/5/12/chartex" xmlns:cx5="http://schemas.microsoft.com/office/drawing/2016/5/11/chartex" xmlns:cx4="http://schemas.microsoft.com/office/drawing/2016/5/10/chartex" xmlns:cx3="http://schemas.microsoft.com/office/drawing/2016/5/9/chartex" xmlns:cx2="http://schemas.microsoft.com/office/drawing/2015/10/21/chartex" xmlns:cx1="http://schemas.microsoft.com/office/drawing/2015/9/8/chartex" xmlns:cx="http://schemas.microsoft.com/office/drawing/2014/chartex">
+          <mc:Fallback xmlns:cx="http://schemas.microsoft.com/office/drawing/2014/chartex" xmlns:cx1="http://schemas.microsoft.com/office/drawing/2015/9/8/chartex" xmlns:cx2="http://schemas.microsoft.com/office/drawing/2015/10/21/chartex" xmlns:cx3="http://schemas.microsoft.com/office/drawing/2016/5/9/chartex" xmlns:cx4="http://schemas.microsoft.com/office/drawing/2016/5/10/chartex" xmlns:cx5="http://schemas.microsoft.com/office/drawing/2016/5/11/chartex" xmlns:cx6="http://schemas.microsoft.com/office/drawing/2016/5/12/chartex" xmlns:cx7="http://schemas.microsoft.com/office/drawing/2016/5/13/chartex" xmlns:cx8="http://schemas.microsoft.com/office/drawing/2016/5/14/chartex" xmlns:aink="http://schemas.microsoft.com/office/drawing/2016/ink" xmlns:am3d="http://schemas.microsoft.com/office/drawing/2017/model3d" xmlns:w15="http://schemas.microsoft.com/office/word/2012/wordml" xmlns:w16cex="http://schemas.microsoft.com/office/word/2018/wordml/cex" xmlns:w16cid="http://schemas.microsoft.com/office/word/2016/wordml/cid" xmlns:w16="http://schemas.microsoft.com/office/word/2018/wordml" xmlns:w16se="http://schemas.microsoft.com/office/word/2015/wordml/symex">
             <w:pict>
               <v:line w14:anchorId="208756BE" id="Straight Connector 2" o:spid="_x0000_s1026" style="position:absolute;z-index:251659264;visibility:visible;mso-wrap-style:square;mso-wrap-distance-left:9pt;mso-wrap-distance-top:0;mso-wrap-distance-right:9pt;mso-wrap-distance-bottom:0;mso-position-horizontal:absolute;mso-position-horizontal-relative:text;mso-position-vertical:absolute;mso-position-vertical-relative:text" from="125.35pt,.2pt" to="338.85pt,.2pt" o:gfxdata="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" strokecolor="black [3040]"/>
             </w:pict>
@@ -6721,14 +6721,11 @@
         <w:ind w:left="0"/>
       </w:pPr>
       <w:r>
-        <w:rPr>
-          <w:noProof/>
-        </w:rPr>
         <w:drawing>
-          <wp:inline distT="0" distB="0" distL="114300" distR="114300" wp14:anchorId="137F4CAC" wp14:editId="4D93EB04">
-            <wp:extent cx="5956300" cy="3578225"/>
-            <wp:effectExtent l="57150" t="0" r="63500" b="117475"/>
-            <wp:docPr id="47" name="Picture 47" descr="G:\CNPM\SequenceDelete.png"/>
+          <wp:inline distT="0" distB="0" distL="0" distR="0" wp14:anchorId="78ECBEB8" wp14:editId="5985DBC0">
+            <wp:extent cx="5943600" cy="2609215"/>
+            <wp:effectExtent l="0" t="0" r="0" b="635"/>
+            <wp:docPr id="1027" name="Picture 3"/>
             <wp:cNvGraphicFramePr>
               <a:graphicFrameLocks xmlns:a="http://schemas.openxmlformats.org/drawingml/2006/main" noChangeAspect="1"/>
             </wp:cNvGraphicFramePr>
@@ -6736,13 +6733,13 @@
               <a:graphicData uri="http://schemas.openxmlformats.org/drawingml/2006/picture">
                 <pic:pic xmlns:pic="http://schemas.openxmlformats.org/drawingml/2006/picture">
                   <pic:nvPicPr>
-                    <pic:cNvPr id="47" name="Picture 47" descr="G:\CNPM\SequenceDelete.png"/>
+                    <pic:cNvPr id="1027" name="Picture 3"/>
                     <pic:cNvPicPr>
                       <a:picLocks noChangeAspect="1" noChangeArrowheads="1"/>
                     </pic:cNvPicPr>
                   </pic:nvPicPr>
                   <pic:blipFill>
-                    <a:blip r:embed="rId25">
+                    <a:blip r:embed="rId27">
                       <a:extLst>
                         <a:ext uri="{28A0092B-C50C-407E-A947-70E740481C1C}">
                           <a14:useLocalDpi xmlns:a14="http://schemas.microsoft.com/office/drawing/2010/main" val="0"/>
@@ -6757,19 +6754,17 @@
                   <pic:spPr bwMode="auto">
                     <a:xfrm>
                       <a:off x="0" y="0"/>
-                      <a:ext cx="5957335" cy="3578847"/>
+                      <a:ext cx="5943600" cy="2609215"/>
                     </a:xfrm>
                     <a:prstGeom prst="rect">
                       <a:avLst/>
                     </a:prstGeom>
                     <a:noFill/>
-                    <a:effectLst>
-                      <a:outerShdw blurRad="50800" dist="50800" dir="5400000" algn="ctr" rotWithShape="0">
-                        <a:schemeClr val="bg2">
-                          <a:lumMod val="90000"/>
-                        </a:schemeClr>
-                      </a:outerShdw>
-                    </a:effectLst>
+                    <a:ln>
+                      <a:noFill/>
+                    </a:ln>
+                    <a:effectLst/>
+                    <a:extLst/>
                   </pic:spPr>
                 </pic:pic>
               </a:graphicData>
@@ -6777,6 +6772,8 @@
           </wp:inline>
         </w:drawing>
       </w:r>
+      <w:bookmarkStart w:id="59" w:name="_GoBack"/>
+      <w:bookmarkEnd w:id="59"/>
     </w:p>
     <w:p>
       <w:pPr>
@@ -6785,16 +6782,16 @@
           <w:rFonts w:cs="Times New Roman"/>
         </w:rPr>
       </w:pPr>
-      <w:bookmarkStart w:id="59" w:name="_Toc80352196"/>
-      <w:bookmarkStart w:id="60" w:name="_Toc80430971"/>
+      <w:bookmarkStart w:id="60" w:name="_Toc80352196"/>
+      <w:bookmarkStart w:id="61" w:name="_Toc80430971"/>
       <w:r>
         <w:rPr>
           <w:rFonts w:cs="Times New Roman"/>
         </w:rPr>
         <w:t>Các thông tin khác:</w:t>
       </w:r>
-      <w:bookmarkEnd w:id="59"/>
       <w:bookmarkEnd w:id="60"/>
+      <w:bookmarkEnd w:id="61"/>
     </w:p>
     <w:p>
       <w:pPr>
@@ -6976,11 +6973,11 @@
       <w:r>
         <w:t xml:space="preserve"> </w:t>
       </w:r>
-      <w:bookmarkStart w:id="61" w:name="_Toc80430972"/>
+      <w:bookmarkStart w:id="62" w:name="_Toc80430972"/>
       <w:r>
         <w:t>B. Hướng dẫn sử dụng:</w:t>
       </w:r>
-      <w:bookmarkEnd w:id="61"/>
+      <w:bookmarkEnd w:id="62"/>
     </w:p>
     <w:p>
       <w:pPr>
@@ -6995,11 +6992,11 @@
           <w:szCs w:val="26"/>
         </w:rPr>
       </w:pPr>
-      <w:bookmarkStart w:id="62" w:name="_Toc80430973"/>
+      <w:bookmarkStart w:id="63" w:name="_Toc80430973"/>
       <w:r>
         <w:t>Cài đặt chương trình:</w:t>
       </w:r>
-      <w:bookmarkEnd w:id="62"/>
+      <w:bookmarkEnd w:id="63"/>
     </w:p>
     <w:p>
       <w:pPr>
@@ -7108,7 +7105,7 @@
                     </pic:cNvPicPr>
                   </pic:nvPicPr>
                   <pic:blipFill>
-                    <a:blip r:embed="rId27">
+                    <a:blip r:embed="rId28">
                       <a:extLst>
                         <a:ext uri="{28A0092B-C50C-407E-A947-70E740481C1C}">
                           <a14:useLocalDpi xmlns:a14="http://schemas.microsoft.com/office/drawing/2010/main" val="0"/>
@@ -7147,7 +7144,7 @@
         </w:drawing>
       </w:r>
     </w:p>
-    <w:bookmarkStart w:id="63" w:name="_Toc80430974"/>
+    <w:bookmarkStart w:id="64" w:name="_Toc80430974"/>
     <w:p>
       <w:pPr>
         <w:pStyle w:val="Heading1"/>
@@ -7221,7 +7218,7 @@
               </wp:anchor>
             </w:drawing>
           </mc:Choice>
-          <mc:Fallback xmlns:w16se="http://schemas.microsoft.com/office/word/2015/wordml/symex" xmlns:w16="http://schemas.microsoft.com/office/word/2018/wordml" xmlns:w16cid="http://schemas.microsoft.com/office/word/2016/wordml/cid" xmlns:w16cex="http://schemas.microsoft.com/office/word/2018/wordml/cex" xmlns:w15="http://schemas.microsoft.com/office/word/2012/wordml" xmlns:am3d="http://schemas.microsoft.com/office/drawing/2017/model3d" xmlns:aink="http://schemas.microsoft.com/office/drawing/2016/ink" xmlns:cx8="http://schemas.microsoft.com/office/drawing/2016/5/14/chartex" xmlns:cx7="http://schemas.microsoft.com/office/drawing/2016/5/13/chartex" xmlns:cx6="http://schemas.microsoft.com/office/drawing/2016/5/12/chartex" xmlns:cx5="http://schemas.microsoft.com/office/drawing/2016/5/11/chartex" xmlns:cx4="http://schemas.microsoft.com/office/drawing/2016/5/10/chartex" xmlns:cx3="http://schemas.microsoft.com/office/drawing/2016/5/9/chartex" xmlns:cx2="http://schemas.microsoft.com/office/drawing/2015/10/21/chartex" xmlns:cx1="http://schemas.microsoft.com/office/drawing/2015/9/8/chartex" xmlns:cx="http://schemas.microsoft.com/office/drawing/2014/chartex">
+          <mc:Fallback xmlns:cx="http://schemas.microsoft.com/office/drawing/2014/chartex" xmlns:cx1="http://schemas.microsoft.com/office/drawing/2015/9/8/chartex" xmlns:cx2="http://schemas.microsoft.com/office/drawing/2015/10/21/chartex" xmlns:cx3="http://schemas.microsoft.com/office/drawing/2016/5/9/chartex" xmlns:cx4="http://schemas.microsoft.com/office/drawing/2016/5/10/chartex" xmlns:cx5="http://schemas.microsoft.com/office/drawing/2016/5/11/chartex" xmlns:cx6="http://schemas.microsoft.com/office/drawing/2016/5/12/chartex" xmlns:cx7="http://schemas.microsoft.com/office/drawing/2016/5/13/chartex" xmlns:cx8="http://schemas.microsoft.com/office/drawing/2016/5/14/chartex" xmlns:aink="http://schemas.microsoft.com/office/drawing/2016/ink" xmlns:am3d="http://schemas.microsoft.com/office/drawing/2017/model3d" xmlns:w15="http://schemas.microsoft.com/office/word/2012/wordml" xmlns:w16cex="http://schemas.microsoft.com/office/word/2018/wordml/cex" xmlns:w16cid="http://schemas.microsoft.com/office/word/2016/wordml/cid" xmlns:w16="http://schemas.microsoft.com/office/word/2018/wordml" xmlns:w16se="http://schemas.microsoft.com/office/word/2015/wordml/symex">
             <w:pict>
               <v:shapetype w14:anchorId="68EA4002" id="_x0000_t32" coordsize="21600,21600" o:spt="32" o:oned="t" path="m,l21600,21600e" filled="f">
                 <v:path arrowok="t" fillok="f" o:connecttype="none"/>
@@ -7238,7 +7235,7 @@
       <w:r>
         <w:t xml:space="preserve"> II. Các chức năng chính:</w:t>
       </w:r>
-      <w:bookmarkEnd w:id="63"/>
+      <w:bookmarkEnd w:id="64"/>
       <w:r>
         <w:t xml:space="preserve"> </w:t>
       </w:r>
@@ -7252,11 +7249,11 @@
         </w:numPr>
         <w:ind w:left="720"/>
       </w:pPr>
-      <w:bookmarkStart w:id="64" w:name="_Toc80430975"/>
+      <w:bookmarkStart w:id="65" w:name="_Toc80430975"/>
       <w:r>
         <w:t>1. Đăng nhập:</w:t>
       </w:r>
-      <w:bookmarkEnd w:id="64"/>
+      <w:bookmarkEnd w:id="65"/>
     </w:p>
     <w:p>
       <w:pPr>
@@ -7332,7 +7329,7 @@
               </wp:anchor>
             </w:drawing>
           </mc:Choice>
-          <mc:Fallback xmlns:w16se="http://schemas.microsoft.com/office/word/2015/wordml/symex" xmlns:w16="http://schemas.microsoft.com/office/word/2018/wordml" xmlns:w16cid="http://schemas.microsoft.com/office/word/2016/wordml/cid" xmlns:w16cex="http://schemas.microsoft.com/office/word/2018/wordml/cex" xmlns:w15="http://schemas.microsoft.com/office/word/2012/wordml" xmlns:am3d="http://schemas.microsoft.com/office/drawing/2017/model3d" xmlns:aink="http://schemas.microsoft.com/office/drawing/2016/ink" xmlns:cx8="http://schemas.microsoft.com/office/drawing/2016/5/14/chartex" xmlns:cx7="http://schemas.microsoft.com/office/drawing/2016/5/13/chartex" xmlns:cx6="http://schemas.microsoft.com/office/drawing/2016/5/12/chartex" xmlns:cx5="http://schemas.microsoft.com/office/drawing/2016/5/11/chartex" xmlns:cx4="http://schemas.microsoft.com/office/drawing/2016/5/10/chartex" xmlns:cx3="http://schemas.microsoft.com/office/drawing/2016/5/9/chartex" xmlns:cx2="http://schemas.microsoft.com/office/drawing/2015/10/21/chartex" xmlns:cx1="http://schemas.microsoft.com/office/drawing/2015/9/8/chartex" xmlns:cx="http://schemas.microsoft.com/office/drawing/2014/chartex">
+          <mc:Fallback xmlns:cx="http://schemas.microsoft.com/office/drawing/2014/chartex" xmlns:cx1="http://schemas.microsoft.com/office/drawing/2015/9/8/chartex" xmlns:cx2="http://schemas.microsoft.com/office/drawing/2015/10/21/chartex" xmlns:cx3="http://schemas.microsoft.com/office/drawing/2016/5/9/chartex" xmlns:cx4="http://schemas.microsoft.com/office/drawing/2016/5/10/chartex" xmlns:cx5="http://schemas.microsoft.com/office/drawing/2016/5/11/chartex" xmlns:cx6="http://schemas.microsoft.com/office/drawing/2016/5/12/chartex" xmlns:cx7="http://schemas.microsoft.com/office/drawing/2016/5/13/chartex" xmlns:cx8="http://schemas.microsoft.com/office/drawing/2016/5/14/chartex" xmlns:aink="http://schemas.microsoft.com/office/drawing/2016/ink" xmlns:am3d="http://schemas.microsoft.com/office/drawing/2017/model3d" xmlns:w15="http://schemas.microsoft.com/office/word/2012/wordml" xmlns:w16cex="http://schemas.microsoft.com/office/word/2018/wordml/cex" xmlns:w16cid="http://schemas.microsoft.com/office/word/2016/wordml/cid" xmlns:w16="http://schemas.microsoft.com/office/word/2018/wordml" xmlns:w16se="http://schemas.microsoft.com/office/word/2015/wordml/symex">
             <w:pict>
               <v:roundrect w14:anchorId="73B44AD8" id="Rectangle: Rounded Corners 24" o:spid="_x0000_s1026" style="position:absolute;margin-left:368.4pt;margin-top:0;width:40.8pt;height:26.4pt;z-index:251647488;visibility:visible;mso-wrap-style:square;mso-wrap-distance-left:9pt;mso-wrap-distance-top:0;mso-wrap-distance-right:9pt;mso-wrap-distance-bottom:0;mso-position-horizontal:absolute;mso-position-horizontal-relative:text;mso-position-vertical:absolute;mso-position-vertical-relative:text;v-text-anchor:middle" arcsize="10923f" o:gfxdata="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" filled="f" strokecolor="red" strokeweight="2.25pt"/>
             </w:pict>
@@ -7362,7 +7359,7 @@
                     </pic:cNvPicPr>
                   </pic:nvPicPr>
                   <pic:blipFill>
-                    <a:blip r:embed="rId28">
+                    <a:blip r:embed="rId29">
                       <a:extLst>
                         <a:ext uri="{28A0092B-C50C-407E-A947-70E740481C1C}">
                           <a14:useLocalDpi xmlns:a14="http://schemas.microsoft.com/office/drawing/2010/main" val="0"/>
@@ -7471,7 +7468,7 @@
                     </pic:cNvPicPr>
                   </pic:nvPicPr>
                   <pic:blipFill>
-                    <a:blip r:embed="rId27">
+                    <a:blip r:embed="rId28">
                       <a:extLst>
                         <a:ext uri="{28A0092B-C50C-407E-A947-70E740481C1C}">
                           <a14:useLocalDpi xmlns:a14="http://schemas.microsoft.com/office/drawing/2010/main" val="0"/>
@@ -7529,12 +7526,12 @@
           <w:rFonts w:eastAsia="SimSun"/>
         </w:rPr>
       </w:pPr>
-      <w:bookmarkStart w:id="65" w:name="_Toc80430976"/>
+      <w:bookmarkStart w:id="66" w:name="_Toc80430976"/>
       <w:r>
         <w:lastRenderedPageBreak/>
         <w:t>2. Tìm kiếm:</w:t>
       </w:r>
-      <w:bookmarkEnd w:id="65"/>
+      <w:bookmarkEnd w:id="66"/>
       <w:r>
         <w:t xml:space="preserve"> </w:t>
       </w:r>
@@ -7597,7 +7594,7 @@
                     </pic:cNvPicPr>
                   </pic:nvPicPr>
                   <pic:blipFill>
-                    <a:blip r:embed="rId29">
+                    <a:blip r:embed="rId30">
                       <a:extLst>
                         <a:ext uri="{28A0092B-C50C-407E-A947-70E740481C1C}">
                           <a14:useLocalDpi xmlns:a14="http://schemas.microsoft.com/office/drawing/2010/main" val="0"/>
@@ -7676,7 +7673,7 @@
                     </pic:cNvPicPr>
                   </pic:nvPicPr>
                   <pic:blipFill>
-                    <a:blip r:embed="rId30">
+                    <a:blip r:embed="rId31">
                       <a:extLst>
                         <a:ext uri="{28A0092B-C50C-407E-A947-70E740481C1C}">
                           <a14:useLocalDpi xmlns:a14="http://schemas.microsoft.com/office/drawing/2010/main" val="0"/>
@@ -7745,7 +7742,7 @@
                     </pic:cNvPicPr>
                   </pic:nvPicPr>
                   <pic:blipFill>
-                    <a:blip r:embed="rId31">
+                    <a:blip r:embed="rId32">
                       <a:extLst>
                         <a:ext uri="{28A0092B-C50C-407E-A947-70E740481C1C}">
                           <a14:useLocalDpi xmlns:a14="http://schemas.microsoft.com/office/drawing/2010/main" val="0"/>
@@ -7943,7 +7940,7 @@
                     </pic:cNvPicPr>
                   </pic:nvPicPr>
                   <pic:blipFill>
-                    <a:blip r:embed="rId32"/>
+                    <a:blip r:embed="rId33"/>
                     <a:srcRect l="7051" t="9801" r="7436" b="16581"/>
                     <a:stretch>
                       <a:fillRect/>
@@ -8039,11 +8036,11 @@
           <w:rFonts w:eastAsia="SimSun"/>
         </w:rPr>
       </w:pPr>
-      <w:bookmarkStart w:id="66" w:name="_Toc80430977"/>
+      <w:bookmarkStart w:id="67" w:name="_Toc80430977"/>
       <w:r>
         <w:t>3.  Xem danh sách giảng viên:</w:t>
       </w:r>
-      <w:bookmarkEnd w:id="66"/>
+      <w:bookmarkEnd w:id="67"/>
     </w:p>
     <w:p>
       <w:pPr>
@@ -8099,7 +8096,7 @@
                     </pic:cNvPicPr>
                   </pic:nvPicPr>
                   <pic:blipFill>
-                    <a:blip r:embed="rId33">
+                    <a:blip r:embed="rId34">
                       <a:extLst>
                         <a:ext uri="{28A0092B-C50C-407E-A947-70E740481C1C}">
                           <a14:useLocalDpi xmlns:a14="http://schemas.microsoft.com/office/drawing/2010/main" val="0"/>
@@ -8164,7 +8161,7 @@
                     </pic:cNvPicPr>
                   </pic:nvPicPr>
                   <pic:blipFill>
-                    <a:blip r:embed="rId34">
+                    <a:blip r:embed="rId35">
                       <a:extLst>
                         <a:ext uri="{28A0092B-C50C-407E-A947-70E740481C1C}">
                           <a14:useLocalDpi xmlns:a14="http://schemas.microsoft.com/office/drawing/2010/main" val="0"/>
@@ -8218,7 +8215,7 @@
                     </pic:cNvPicPr>
                   </pic:nvPicPr>
                   <pic:blipFill>
-                    <a:blip r:embed="rId35">
+                    <a:blip r:embed="rId36">
                       <a:extLst>
                         <a:ext uri="{28A0092B-C50C-407E-A947-70E740481C1C}">
                           <a14:useLocalDpi xmlns:a14="http://schemas.microsoft.com/office/drawing/2010/main" val="0"/>
@@ -8309,7 +8306,7 @@
                     </pic:cNvPicPr>
                   </pic:nvPicPr>
                   <pic:blipFill>
-                    <a:blip r:embed="rId36"/>
+                    <a:blip r:embed="rId37"/>
                     <a:srcRect l="6924" t="9800" r="8076" b="17038"/>
                     <a:stretch>
                       <a:fillRect/>
@@ -8390,13 +8387,13 @@
           <w:rFonts w:eastAsia="SimSun"/>
         </w:rPr>
       </w:pPr>
-      <w:bookmarkStart w:id="67" w:name="_Toc80408449"/>
-      <w:bookmarkStart w:id="68" w:name="_Toc80430978"/>
+      <w:bookmarkStart w:id="68" w:name="_Toc80408449"/>
+      <w:bookmarkStart w:id="69" w:name="_Toc80430978"/>
       <w:r>
         <w:t>4. Thêm giảng viên:</w:t>
       </w:r>
-      <w:bookmarkEnd w:id="67"/>
       <w:bookmarkEnd w:id="68"/>
+      <w:bookmarkEnd w:id="69"/>
     </w:p>
     <w:p>
       <w:pPr>
@@ -8469,7 +8466,7 @@
                     </pic:cNvPicPr>
                   </pic:nvPicPr>
                   <pic:blipFill>
-                    <a:blip r:embed="rId37">
+                    <a:blip r:embed="rId38">
                       <a:extLst>
                         <a:ext uri="{28A0092B-C50C-407E-A947-70E740481C1C}">
                           <a14:useLocalDpi xmlns:a14="http://schemas.microsoft.com/office/drawing/2010/main" val="0"/>
@@ -8561,7 +8558,7 @@
               </wp:anchor>
             </w:drawing>
           </mc:Choice>
-          <mc:Fallback xmlns:w16se="http://schemas.microsoft.com/office/word/2015/wordml/symex" xmlns:w16="http://schemas.microsoft.com/office/word/2018/wordml" xmlns:w16cid="http://schemas.microsoft.com/office/word/2016/wordml/cid" xmlns:w16cex="http://schemas.microsoft.com/office/word/2018/wordml/cex" xmlns:w15="http://schemas.microsoft.com/office/word/2012/wordml" xmlns:am3d="http://schemas.microsoft.com/office/drawing/2017/model3d" xmlns:aink="http://schemas.microsoft.com/office/drawing/2016/ink" xmlns:cx8="http://schemas.microsoft.com/office/drawing/2016/5/14/chartex" xmlns:cx7="http://schemas.microsoft.com/office/drawing/2016/5/13/chartex" xmlns:cx6="http://schemas.microsoft.com/office/drawing/2016/5/12/chartex" xmlns:cx5="http://schemas.microsoft.com/office/drawing/2016/5/11/chartex" xmlns:cx4="http://schemas.microsoft.com/office/drawing/2016/5/10/chartex" xmlns:cx3="http://schemas.microsoft.com/office/drawing/2016/5/9/chartex" xmlns:cx2="http://schemas.microsoft.com/office/drawing/2015/10/21/chartex" xmlns:cx1="http://schemas.microsoft.com/office/drawing/2015/9/8/chartex" xmlns:cx="http://schemas.microsoft.com/office/drawing/2014/chartex">
+          <mc:Fallback xmlns:cx="http://schemas.microsoft.com/office/drawing/2014/chartex" xmlns:cx1="http://schemas.microsoft.com/office/drawing/2015/9/8/chartex" xmlns:cx2="http://schemas.microsoft.com/office/drawing/2015/10/21/chartex" xmlns:cx3="http://schemas.microsoft.com/office/drawing/2016/5/9/chartex" xmlns:cx4="http://schemas.microsoft.com/office/drawing/2016/5/10/chartex" xmlns:cx5="http://schemas.microsoft.com/office/drawing/2016/5/11/chartex" xmlns:cx6="http://schemas.microsoft.com/office/drawing/2016/5/12/chartex" xmlns:cx7="http://schemas.microsoft.com/office/drawing/2016/5/13/chartex" xmlns:cx8="http://schemas.microsoft.com/office/drawing/2016/5/14/chartex" xmlns:aink="http://schemas.microsoft.com/office/drawing/2016/ink" xmlns:am3d="http://schemas.microsoft.com/office/drawing/2017/model3d" xmlns:w15="http://schemas.microsoft.com/office/word/2012/wordml" xmlns:w16cex="http://schemas.microsoft.com/office/word/2018/wordml/cex" xmlns:w16cid="http://schemas.microsoft.com/office/word/2016/wordml/cid" xmlns:w16="http://schemas.microsoft.com/office/word/2018/wordml" xmlns:w16se="http://schemas.microsoft.com/office/word/2015/wordml/symex">
             <w:pict>
               <v:shape w14:anchorId="03599370" id="Straight Arrow Connector 25" o:spid="_x0000_s1026" type="#_x0000_t32" style="position:absolute;margin-left:425.1pt;margin-top:.3pt;width:37.8pt;height:37.8pt;z-index:251661824;visibility:visible;mso-wrap-style:square;mso-wrap-distance-left:9pt;mso-wrap-distance-top:0;mso-wrap-distance-right:9pt;mso-wrap-distance-bottom:0;mso-position-horizontal:absolute;mso-position-horizontal-relative:text;mso-position-vertical:absolute;mso-position-vertical-relative:text" o:gfxdata="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" strokecolor="red" strokeweight="3pt">
                 <v:stroke endarrow="block"/>
@@ -8593,7 +8590,7 @@
                     </pic:cNvPicPr>
                   </pic:nvPicPr>
                   <pic:blipFill>
-                    <a:blip r:embed="rId36"/>
+                    <a:blip r:embed="rId37"/>
                     <a:srcRect l="6924" t="9800" r="8076" b="17038"/>
                     <a:stretch>
                       <a:fillRect/>
@@ -8677,7 +8674,7 @@
                     </pic:cNvPicPr>
                   </pic:nvPicPr>
                   <pic:blipFill>
-                    <a:blip r:embed="rId38">
+                    <a:blip r:embed="rId39">
                       <a:extLst>
                         <a:ext uri="{28A0092B-C50C-407E-A947-70E740481C1C}">
                           <a14:useLocalDpi xmlns:a14="http://schemas.microsoft.com/office/drawing/2010/main" val="0"/>
@@ -8809,7 +8806,7 @@
               </wp:anchor>
             </w:drawing>
           </mc:Choice>
-          <mc:Fallback xmlns:w16se="http://schemas.microsoft.com/office/word/2015/wordml/symex" xmlns:w16="http://schemas.microsoft.com/office/word/2018/wordml" xmlns:w16cid="http://schemas.microsoft.com/office/word/2016/wordml/cid" xmlns:w16cex="http://schemas.microsoft.com/office/word/2018/wordml/cex" xmlns:w15="http://schemas.microsoft.com/office/word/2012/wordml" xmlns:am3d="http://schemas.microsoft.com/office/drawing/2017/model3d" xmlns:aink="http://schemas.microsoft.com/office/drawing/2016/ink" xmlns:cx8="http://schemas.microsoft.com/office/drawing/2016/5/14/chartex" xmlns:cx7="http://schemas.microsoft.com/office/drawing/2016/5/13/chartex" xmlns:cx6="http://schemas.microsoft.com/office/drawing/2016/5/12/chartex" xmlns:cx5="http://schemas.microsoft.com/office/drawing/2016/5/11/chartex" xmlns:cx4="http://schemas.microsoft.com/office/drawing/2016/5/10/chartex" xmlns:cx3="http://schemas.microsoft.com/office/drawing/2016/5/9/chartex" xmlns:cx2="http://schemas.microsoft.com/office/drawing/2015/10/21/chartex" xmlns:cx1="http://schemas.microsoft.com/office/drawing/2015/9/8/chartex" xmlns:cx="http://schemas.microsoft.com/office/drawing/2014/chartex">
+          <mc:Fallback xmlns:cx="http://schemas.microsoft.com/office/drawing/2014/chartex" xmlns:cx1="http://schemas.microsoft.com/office/drawing/2015/9/8/chartex" xmlns:cx2="http://schemas.microsoft.com/office/drawing/2015/10/21/chartex" xmlns:cx3="http://schemas.microsoft.com/office/drawing/2016/5/9/chartex" xmlns:cx4="http://schemas.microsoft.com/office/drawing/2016/5/10/chartex" xmlns:cx5="http://schemas.microsoft.com/office/drawing/2016/5/11/chartex" xmlns:cx6="http://schemas.microsoft.com/office/drawing/2016/5/12/chartex" xmlns:cx7="http://schemas.microsoft.com/office/drawing/2016/5/13/chartex" xmlns:cx8="http://schemas.microsoft.com/office/drawing/2016/5/14/chartex" xmlns:aink="http://schemas.microsoft.com/office/drawing/2016/ink" xmlns:am3d="http://schemas.microsoft.com/office/drawing/2017/model3d" xmlns:w15="http://schemas.microsoft.com/office/word/2012/wordml" xmlns:w16cex="http://schemas.microsoft.com/office/word/2018/wordml/cex" xmlns:w16cid="http://schemas.microsoft.com/office/word/2016/wordml/cid" xmlns:w16="http://schemas.microsoft.com/office/word/2018/wordml" xmlns:w16se="http://schemas.microsoft.com/office/word/2015/wordml/symex">
             <w:pict>
               <v:shape w14:anchorId="3DFEFB7F" id="Straight Arrow Connector 26" o:spid="_x0000_s1026" type="#_x0000_t32" style="position:absolute;margin-left:265.2pt;margin-top:169.05pt;width:46.2pt;height:37.8pt;flip:x;z-index:251663872;visibility:visible;mso-wrap-style:square;mso-wrap-distance-left:9pt;mso-wrap-distance-top:0;mso-wrap-distance-right:9pt;mso-wrap-distance-bottom:0;mso-position-horizontal:absolute;mso-position-horizontal-relative:text;mso-position-vertical:absolute;mso-position-vertical-relative:text" o:gfxdata="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" strokecolor="red" strokeweight="3pt">
                 <v:stroke endarrow="block"/>
@@ -8850,7 +8847,7 @@
                     </pic:cNvPicPr>
                   </pic:nvPicPr>
                   <pic:blipFill>
-                    <a:blip r:embed="rId39">
+                    <a:blip r:embed="rId40">
                       <a:extLst>
                         <a:ext uri="{28A0092B-C50C-407E-A947-70E740481C1C}">
                           <a14:useLocalDpi xmlns:a14="http://schemas.microsoft.com/office/drawing/2010/main" val="0"/>
@@ -8904,7 +8901,7 @@
                     </pic:cNvPicPr>
                   </pic:nvPicPr>
                   <pic:blipFill>
-                    <a:blip r:embed="rId40">
+                    <a:blip r:embed="rId41">
                       <a:extLst>
                         <a:ext uri="{28A0092B-C50C-407E-A947-70E740481C1C}">
                           <a14:useLocalDpi xmlns:a14="http://schemas.microsoft.com/office/drawing/2010/main" val="0"/>
@@ -8955,11 +8952,11 @@
       <w:r>
         <w:t xml:space="preserve">  </w:t>
       </w:r>
-      <w:bookmarkStart w:id="69" w:name="_Toc80430979"/>
+      <w:bookmarkStart w:id="70" w:name="_Toc80430979"/>
       <w:r>
         <w:t>5. Xóa giảng viên</w:t>
       </w:r>
-      <w:bookmarkEnd w:id="69"/>
+      <w:bookmarkEnd w:id="70"/>
     </w:p>
     <w:p>
       <w:pPr>
@@ -9045,7 +9042,7 @@
               </wp:anchor>
             </w:drawing>
           </mc:Choice>
-          <mc:Fallback xmlns:w16se="http://schemas.microsoft.com/office/word/2015/wordml/symex" xmlns:w16="http://schemas.microsoft.com/office/word/2018/wordml" xmlns:w16cid="http://schemas.microsoft.com/office/word/2016/wordml/cid" xmlns:w16cex="http://schemas.microsoft.com/office/word/2018/wordml/cex" xmlns:w15="http://schemas.microsoft.com/office/word/2012/wordml" xmlns:am3d="http://schemas.microsoft.com/office/drawing/2017/model3d" xmlns:aink="http://schemas.microsoft.com/office/drawing/2016/ink" xmlns:cx8="http://schemas.microsoft.com/office/drawing/2016/5/14/chartex" xmlns:cx7="http://schemas.microsoft.com/office/drawing/2016/5/13/chartex" xmlns:cx6="http://schemas.microsoft.com/office/drawing/2016/5/12/chartex" xmlns:cx5="http://schemas.microsoft.com/office/drawing/2016/5/11/chartex" xmlns:cx4="http://schemas.microsoft.com/office/drawing/2016/5/10/chartex" xmlns:cx3="http://schemas.microsoft.com/office/drawing/2016/5/9/chartex" xmlns:cx2="http://schemas.microsoft.com/office/drawing/2015/10/21/chartex" xmlns:cx1="http://schemas.microsoft.com/office/drawing/2015/9/8/chartex" xmlns:cx="http://schemas.microsoft.com/office/drawing/2014/chartex">
+          <mc:Fallback xmlns:cx="http://schemas.microsoft.com/office/drawing/2014/chartex" xmlns:cx1="http://schemas.microsoft.com/office/drawing/2015/9/8/chartex" xmlns:cx2="http://schemas.microsoft.com/office/drawing/2015/10/21/chartex" xmlns:cx3="http://schemas.microsoft.com/office/drawing/2016/5/9/chartex" xmlns:cx4="http://schemas.microsoft.com/office/drawing/2016/5/10/chartex" xmlns:cx5="http://schemas.microsoft.com/office/drawing/2016/5/11/chartex" xmlns:cx6="http://schemas.microsoft.com/office/drawing/2016/5/12/chartex" xmlns:cx7="http://schemas.microsoft.com/office/drawing/2016/5/13/chartex" xmlns:cx8="http://schemas.microsoft.com/office/drawing/2016/5/14/chartex" xmlns:aink="http://schemas.microsoft.com/office/drawing/2016/ink" xmlns:am3d="http://schemas.microsoft.com/office/drawing/2017/model3d" xmlns:w15="http://schemas.microsoft.com/office/word/2012/wordml" xmlns:w16cex="http://schemas.microsoft.com/office/word/2018/wordml/cex" xmlns:w16cid="http://schemas.microsoft.com/office/word/2016/wordml/cid" xmlns:w16="http://schemas.microsoft.com/office/word/2018/wordml" xmlns:w16se="http://schemas.microsoft.com/office/word/2015/wordml/symex">
             <w:pict>
               <v:shape w14:anchorId="047859EB" id="Straight Arrow Connector 30" o:spid="_x0000_s1026" type="#_x0000_t32" style="position:absolute;margin-left:415.8pt;margin-top:27.95pt;width:23.1pt;height:39.6pt;z-index:251667968;visibility:visible;mso-wrap-style:square;mso-wrap-distance-left:9pt;mso-wrap-distance-top:0;mso-wrap-distance-right:9pt;mso-wrap-distance-bottom:0;mso-position-horizontal:absolute;mso-position-horizontal-relative:text;mso-position-vertical:absolute;mso-position-vertical-relative:text" o:gfxdata="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" strokecolor="red" strokeweight="3pt">
                 <v:stroke endarrow="block"/>
@@ -9121,7 +9118,7 @@
               </wp:anchor>
             </w:drawing>
           </mc:Choice>
-          <mc:Fallback xmlns:w16se="http://schemas.microsoft.com/office/word/2015/wordml/symex" xmlns:w16="http://schemas.microsoft.com/office/word/2018/wordml" xmlns:w16cid="http://schemas.microsoft.com/office/word/2016/wordml/cid" xmlns:w16cex="http://schemas.microsoft.com/office/word/2018/wordml/cex" xmlns:w15="http://schemas.microsoft.com/office/word/2012/wordml" xmlns:am3d="http://schemas.microsoft.com/office/drawing/2017/model3d" xmlns:aink="http://schemas.microsoft.com/office/drawing/2016/ink" xmlns:cx8="http://schemas.microsoft.com/office/drawing/2016/5/14/chartex" xmlns:cx7="http://schemas.microsoft.com/office/drawing/2016/5/13/chartex" xmlns:cx6="http://schemas.microsoft.com/office/drawing/2016/5/12/chartex" xmlns:cx5="http://schemas.microsoft.com/office/drawing/2016/5/11/chartex" xmlns:cx4="http://schemas.microsoft.com/office/drawing/2016/5/10/chartex" xmlns:cx3="http://schemas.microsoft.com/office/drawing/2016/5/9/chartex" xmlns:cx2="http://schemas.microsoft.com/office/drawing/2015/10/21/chartex" xmlns:cx1="http://schemas.microsoft.com/office/drawing/2015/9/8/chartex" xmlns:cx="http://schemas.microsoft.com/office/drawing/2014/chartex">
+          <mc:Fallback xmlns:cx="http://schemas.microsoft.com/office/drawing/2014/chartex" xmlns:cx1="http://schemas.microsoft.com/office/drawing/2015/9/8/chartex" xmlns:cx2="http://schemas.microsoft.com/office/drawing/2015/10/21/chartex" xmlns:cx3="http://schemas.microsoft.com/office/drawing/2016/5/9/chartex" xmlns:cx4="http://schemas.microsoft.com/office/drawing/2016/5/10/chartex" xmlns:cx5="http://schemas.microsoft.com/office/drawing/2016/5/11/chartex" xmlns:cx6="http://schemas.microsoft.com/office/drawing/2016/5/12/chartex" xmlns:cx7="http://schemas.microsoft.com/office/drawing/2016/5/13/chartex" xmlns:cx8="http://schemas.microsoft.com/office/drawing/2016/5/14/chartex" xmlns:aink="http://schemas.microsoft.com/office/drawing/2016/ink" xmlns:am3d="http://schemas.microsoft.com/office/drawing/2017/model3d" xmlns:w15="http://schemas.microsoft.com/office/word/2012/wordml" xmlns:w16cex="http://schemas.microsoft.com/office/word/2018/wordml/cex" xmlns:w16cid="http://schemas.microsoft.com/office/word/2016/wordml/cid" xmlns:w16="http://schemas.microsoft.com/office/word/2018/wordml" xmlns:w16se="http://schemas.microsoft.com/office/word/2015/wordml/symex">
             <w:pict>
               <v:roundrect w14:anchorId="17FC6247" id="Rectangle: Rounded Corners 29" o:spid="_x0000_s1026" style="position:absolute;margin-left:439.2pt;margin-top:76.55pt;width:16.8pt;height:90pt;z-index:251666944;visibility:visible;mso-wrap-style:square;mso-wrap-distance-left:9pt;mso-wrap-distance-top:0;mso-wrap-distance-right:9pt;mso-wrap-distance-bottom:0;mso-position-horizontal:absolute;mso-position-horizontal-relative:text;mso-position-vertical:absolute;mso-position-vertical-relative:text;v-text-anchor:middle" arcsize="10923f" o:gfxdata="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" filled="f" strokecolor="red" strokeweight="2.25pt"/>
             </w:pict>
@@ -9150,7 +9147,7 @@
                     </pic:cNvPicPr>
                   </pic:nvPicPr>
                   <pic:blipFill>
-                    <a:blip r:embed="rId41"/>
+                    <a:blip r:embed="rId42"/>
                     <a:srcRect l="6922" t="12081" r="7436" b="13162"/>
                     <a:stretch>
                       <a:fillRect/>
@@ -9190,11 +9187,11 @@
           <w:numId w:val="11"/>
         </w:numPr>
       </w:pPr>
-      <w:bookmarkStart w:id="70" w:name="_Toc80430980"/>
+      <w:bookmarkStart w:id="71" w:name="_Toc80430980"/>
       <w:r>
         <w:t>Hướng dẫn cài đặt</w:t>
       </w:r>
-      <w:bookmarkEnd w:id="70"/>
+      <w:bookmarkEnd w:id="71"/>
     </w:p>
     <w:p>
       <w:proofErr w:type="gramStart"/>
@@ -9243,7 +9240,7 @@
                     </pic:cNvPicPr>
                   </pic:nvPicPr>
                   <pic:blipFill>
-                    <a:blip r:embed="rId42" cstate="print">
+                    <a:blip r:embed="rId43" cstate="print">
                       <a:extLst>
                         <a:ext uri="{28A0092B-C50C-407E-A947-70E740481C1C}">
                           <a14:useLocalDpi xmlns:a14="http://schemas.microsoft.com/office/drawing/2010/main" val="0"/>
@@ -9319,7 +9316,7 @@
                     </pic:cNvPicPr>
                   </pic:nvPicPr>
                   <pic:blipFill>
-                    <a:blip r:embed="rId43">
+                    <a:blip r:embed="rId44">
                       <a:extLst>
                         <a:ext uri="{28A0092B-C50C-407E-A947-70E740481C1C}">
                           <a14:useLocalDpi xmlns:a14="http://schemas.microsoft.com/office/drawing/2010/main" val="0"/>
@@ -9405,7 +9402,7 @@
                     </pic:cNvPicPr>
                   </pic:nvPicPr>
                   <pic:blipFill>
-                    <a:blip r:embed="rId44"/>
+                    <a:blip r:embed="rId45"/>
                     <a:stretch>
                       <a:fillRect/>
                     </a:stretch>
@@ -9476,7 +9473,7 @@
                     </pic:cNvPicPr>
                   </pic:nvPicPr>
                   <pic:blipFill>
-                    <a:blip r:embed="rId45"/>
+                    <a:blip r:embed="rId46"/>
                     <a:stretch>
                       <a:fillRect/>
                     </a:stretch>
@@ -9564,7 +9561,7 @@
       <w:r>
         <w:t xml:space="preserve">B7: Vào website </w:t>
       </w:r>
-      <w:hyperlink r:id="rId46" w:history="1">
+      <w:hyperlink r:id="rId47" w:history="1">
         <w:r>
           <w:rPr>
             <w:rStyle w:val="Hyperlink"/>
@@ -9616,7 +9613,7 @@
                     </pic:cNvPicPr>
                   </pic:nvPicPr>
                   <pic:blipFill>
-                    <a:blip r:embed="rId47"/>
+                    <a:blip r:embed="rId48"/>
                     <a:stretch>
                       <a:fillRect/>
                     </a:stretch>
@@ -9792,7 +9789,7 @@
                     </pic:cNvPicPr>
                   </pic:nvPicPr>
                   <pic:blipFill>
-                    <a:blip r:embed="rId48"/>
+                    <a:blip r:embed="rId49"/>
                     <a:stretch>
                       <a:fillRect/>
                     </a:stretch>
@@ -9892,7 +9889,7 @@
                     <pic:cNvPicPr/>
                   </pic:nvPicPr>
                   <pic:blipFill>
-                    <a:blip r:embed="rId49"/>
+                    <a:blip r:embed="rId50"/>
                     <a:stretch>
                       <a:fillRect/>
                     </a:stretch>
@@ -9963,7 +9960,7 @@
                     </pic:cNvPicPr>
                   </pic:nvPicPr>
                   <pic:blipFill>
-                    <a:blip r:embed="rId50"/>
+                    <a:blip r:embed="rId51"/>
                     <a:stretch>
                       <a:fillRect/>
                     </a:stretch>
@@ -9992,7 +9989,6 @@
       </w:r>
     </w:p>
     <w:p>
-      <w:bookmarkStart w:id="71" w:name="_GoBack"/>
       <w:proofErr w:type="gramStart"/>
       <w:r>
         <w:t>B11</w:t>
@@ -10004,7 +10000,7 @@
       <w:r>
         <w:t xml:space="preserve"> Truy cập đường dẫn  </w:t>
       </w:r>
-      <w:hyperlink r:id="rId51" w:history="1">
+      <w:hyperlink r:id="rId52" w:history="1">
         <w:r>
           <w:rPr>
             <w:rStyle w:val="Hyperlink"/>
@@ -10016,7 +10012,6 @@
         <w:t xml:space="preserve"> để vào app</w:t>
       </w:r>
     </w:p>
-    <w:bookmarkEnd w:id="71"/>
     <w:p>
       <w:pPr>
         <w:pStyle w:val="ListParagraph"/>
@@ -10036,7 +10031,7 @@
       </w:pPr>
     </w:p>
     <w:sectPr>
-      <w:footerReference w:type="default" r:id="rId52"/>
+      <w:footerReference w:type="default" r:id="rId53"/>
       <w:pgSz w:w="12240" w:h="15840"/>
       <w:pgMar w:top="1440" w:right="1440" w:bottom="1440" w:left="1440" w:header="720" w:footer="720" w:gutter="0"/>
       <w:pgNumType w:start="4"/>
@@ -10101,7 +10096,7 @@
           <w:rPr>
             <w:noProof/>
           </w:rPr>
-          <w:t>3</w:t>
+          <w:t>1</w:t>
         </w:r>
         <w:r>
           <w:fldChar w:fldCharType="end"/>
@@ -10154,7 +10149,7 @@
           <w:rPr>
             <w:noProof/>
           </w:rPr>
-          <w:t>26</w:t>
+          <w:t>14</w:t>
         </w:r>
         <w:r>
           <w:fldChar w:fldCharType="end"/>
@@ -11263,7 +11258,6 @@
   <w:style w:type="character" w:default="1" w:styleId="DefaultParagraphFont">
     <w:name w:val="Default Paragraph Font"/>
     <w:uiPriority w:val="1"/>
-    <w:semiHidden/>
     <w:unhideWhenUsed/>
   </w:style>
   <w:style w:type="table" w:default="1" w:styleId="TableNormal">
@@ -12019,7 +12013,6 @@
   <w:style w:type="character" w:default="1" w:styleId="DefaultParagraphFont">
     <w:name w:val="Default Paragraph Font"/>
     <w:uiPriority w:val="1"/>
-    <w:semiHidden/>
     <w:unhideWhenUsed/>
   </w:style>
   <w:style w:type="table" w:default="1" w:styleId="TableNormal">
@@ -12844,7 +12837,7 @@
 </file>
 
 <file path=customXml/itemProps2.xml><?xml version="1.0" encoding="utf-8"?>
-<ds:datastoreItem xmlns:ds="http://schemas.openxmlformats.org/officeDocument/2006/customXml" ds:itemID="{1B6BB1AD-2B55-494C-95F1-DD8DCCAFA33D}">
+<ds:datastoreItem xmlns:ds="http://schemas.openxmlformats.org/officeDocument/2006/customXml" ds:itemID="{1CAEE1E1-84BA-48C9-92C8-7A06381ECF29}">
   <ds:schemaRefs>
     <ds:schemaRef ds:uri="http://schemas.openxmlformats.org/officeDocument/2006/bibliography"/>
   </ds:schemaRefs>
